--- a/Computing Practice - comp1004/References.docx
+++ b/Computing Practice - comp1004/References.docx
@@ -1,9 +1,9 @@
 
 <file path=word/document.xml><?xml version="1.0" encoding="utf-8"?>
-<w:document xmlns:wpc="http://schemas.microsoft.com/office/word/2010/wordprocessingCanvas" xmlns:mc="http://schemas.openxmlformats.org/markup-compatibility/2006" xmlns:o="urn:schemas-microsoft-com:office:office" xmlns:r="http://schemas.openxmlformats.org/officeDocument/2006/relationships" xmlns:m="http://schemas.openxmlformats.org/officeDocument/2006/math" xmlns:v="urn:schemas-microsoft-com:vml" xmlns:wp14="http://schemas.microsoft.com/office/word/2010/wordprocessingDrawing" xmlns:wp="http://schemas.openxmlformats.org/drawingml/2006/wordprocessingDrawing" xmlns:w10="urn:schemas-microsoft-com:office:word" xmlns:w="http://schemas.openxmlformats.org/wordprocessingml/2006/main" xmlns:w14="http://schemas.microsoft.com/office/word/2010/wordml" xmlns:w15="http://schemas.microsoft.com/office/word/2012/wordml" xmlns:wpg="http://schemas.microsoft.com/office/word/2010/wordprocessingGroup" xmlns:wpi="http://schemas.microsoft.com/office/word/2010/wordprocessingInk" xmlns:wne="http://schemas.microsoft.com/office/word/2006/wordml" xmlns:wps="http://schemas.microsoft.com/office/word/2010/wordprocessingShape" mc:Ignorable="w14 w15 wp14">
+<w:document xmlns:wpc="http://schemas.microsoft.com/office/word/2010/wordprocessingCanvas" xmlns:cx="http://schemas.microsoft.com/office/drawing/2014/chartex" xmlns:cx1="http://schemas.microsoft.com/office/drawing/2015/9/8/chartex" xmlns:cx2="http://schemas.microsoft.com/office/drawing/2015/10/21/chartex" xmlns:cx3="http://schemas.microsoft.com/office/drawing/2016/5/9/chartex" xmlns:cx4="http://schemas.microsoft.com/office/drawing/2016/5/10/chartex" xmlns:cx5="http://schemas.microsoft.com/office/drawing/2016/5/11/chartex" xmlns:cx6="http://schemas.microsoft.com/office/drawing/2016/5/12/chartex" xmlns:cx7="http://schemas.microsoft.com/office/drawing/2016/5/13/chartex" xmlns:cx8="http://schemas.microsoft.com/office/drawing/2016/5/14/chartex" xmlns:mc="http://schemas.openxmlformats.org/markup-compatibility/2006" xmlns:aink="http://schemas.microsoft.com/office/drawing/2016/ink" xmlns:am3d="http://schemas.microsoft.com/office/drawing/2017/model3d" xmlns:o="urn:schemas-microsoft-com:office:office" xmlns:oel="http://schemas.microsoft.com/office/2019/extlst" xmlns:r="http://schemas.openxmlformats.org/officeDocument/2006/relationships" xmlns:m="http://schemas.openxmlformats.org/officeDocument/2006/math" xmlns:v="urn:schemas-microsoft-com:vml" xmlns:wp14="http://schemas.microsoft.com/office/word/2010/wordprocessingDrawing" xmlns:wp="http://schemas.openxmlformats.org/drawingml/2006/wordprocessingDrawing" xmlns:w10="urn:schemas-microsoft-com:office:word" xmlns:w="http://schemas.openxmlformats.org/wordprocessingml/2006/main" xmlns:w14="http://schemas.microsoft.com/office/word/2010/wordml" xmlns:w15="http://schemas.microsoft.com/office/word/2012/wordml" xmlns:w16cex="http://schemas.microsoft.com/office/word/2018/wordml/cex" xmlns:w16cid="http://schemas.microsoft.com/office/word/2016/wordml/cid" xmlns:w16="http://schemas.microsoft.com/office/word/2018/wordml" xmlns:w16sdtdh="http://schemas.microsoft.com/office/word/2020/wordml/sdtdatahash" xmlns:w16se="http://schemas.microsoft.com/office/word/2015/wordml/symex" xmlns:wpg="http://schemas.microsoft.com/office/word/2010/wordprocessingGroup" xmlns:wpi="http://schemas.microsoft.com/office/word/2010/wordprocessingInk" xmlns:wne="http://schemas.microsoft.com/office/word/2006/wordml" xmlns:wps="http://schemas.microsoft.com/office/word/2010/wordprocessingShape" mc:Ignorable="w14 w15 w16se w16cid w16 w16cex w16sdtdh wp14">
   <w:body>
-    <w:p xmlns:wp14="http://schemas.microsoft.com/office/word/2010/wordml" wp14:paraId="2C078E63" wp14:textId="33329461">
-      <w:hyperlink w:anchor=":~:text=b.-,The%20global%20video%20game%20market%20size%20was%20estimated%20at%20USD,USD%20583.69%20billion%20by%202030" r:id="Rce16d0b5c0794523">
+    <w:p>
+      <w:hyperlink r:id="rId4" w:anchor=":~:text=b.-,The%20global%20video%20game%20market%20size%20was%20estimated%20at%20USD,USD%20583.69%20billion%20by%202030">
         <w:r>
           <w:rPr>
             <w:rStyle w:val="Hyperlink"/>
@@ -12,20 +12,12 @@
         </w:r>
       </w:hyperlink>
       <w:r>
-        <w:rPr/>
         <w:t>.</w:t>
       </w:r>
     </w:p>
+    <w:p/>
     <w:p>
-      <w:pPr>
-        <w:pStyle w:val="Normal"/>
-      </w:pPr>
-    </w:p>
-    <w:p>
-      <w:pPr>
-        <w:pStyle w:val="Normal"/>
-      </w:pPr>
-      <w:hyperlink w:anchor=":~:text=Browser%20gaming%20is%20coming%20back,to%20their%20old%20stomping%20grounds" r:id="R6fc829f1e4a74152">
+      <w:hyperlink r:id="rId5" w:anchor=":~:text=Browser%20gaming%20is%20coming%20back,to%20their%20old%20stomping%20grounds">
         <w:r>
           <w:rPr>
             <w:rStyle w:val="Hyperlink"/>
@@ -34,17 +26,17 @@
         </w:r>
       </w:hyperlink>
       <w:r>
-        <w:rPr/>
         <w:t>.</w:t>
       </w:r>
     </w:p>
     <w:p>
-      <w:pPr>
-        <w:pStyle w:val="Normal"/>
-      </w:pPr>
+      <w:r>
+        <w:t>Image by &lt;a href="https://www.freepik.com/free-vector/golf-course-background-flat-style_1919426.htm#query=golf%20background&amp;position=41&amp;from_view=keyword&amp;track=ais&amp;uuid=f2dc8c45-f52d-4586-a55e-5add2ed5af16"&gt;Freepik&lt;/a&gt;</w:t>
+      </w:r>
     </w:p>
+    <w:p/>
     <w:sectPr>
-      <w:pgSz w:w="12240" w:h="15840" w:orient="portrait"/>
+      <w:pgSz w:w="12240" w:h="15840"/>
       <w:pgMar w:top="1440" w:right="1440" w:bottom="1440" w:left="1440" w:header="720" w:footer="720" w:gutter="0"/>
       <w:cols w:space="720"/>
       <w:docGrid w:linePitch="360"/>
@@ -54,11 +46,11 @@
 </file>
 
 <file path=word/styles.xml><?xml version="1.0" encoding="utf-8"?>
-<w:styles xmlns:wp14="http://schemas.microsoft.com/office/word/2010/wordprocessingDrawing" xmlns:mc="http://schemas.openxmlformats.org/markup-compatibility/2006" xmlns:r="http://schemas.openxmlformats.org/officeDocument/2006/relationships" xmlns:w="http://schemas.openxmlformats.org/wordprocessingml/2006/main" xmlns:w14="http://schemas.microsoft.com/office/word/2010/wordml" xmlns:w15="http://schemas.microsoft.com/office/word/2012/wordml" mc:Ignorable="w14 w15 wp14">
+<w:styles xmlns:mc="http://schemas.openxmlformats.org/markup-compatibility/2006" xmlns:r="http://schemas.openxmlformats.org/officeDocument/2006/relationships" xmlns:w="http://schemas.openxmlformats.org/wordprocessingml/2006/main" xmlns:w14="http://schemas.microsoft.com/office/word/2010/wordml" xmlns:w15="http://schemas.microsoft.com/office/word/2012/wordml" xmlns:w16cex="http://schemas.microsoft.com/office/word/2018/wordml/cex" xmlns:w16cid="http://schemas.microsoft.com/office/word/2016/wordml/cid" xmlns:w16="http://schemas.microsoft.com/office/word/2018/wordml" xmlns:w16sdtdh="http://schemas.microsoft.com/office/word/2020/wordml/sdtdatahash" xmlns:w16se="http://schemas.microsoft.com/office/word/2015/wordml/symex" mc:Ignorable="w14 w15 w16se w16cid w16 w16cex w16sdtdh">
   <w:docDefaults>
     <w:rPrDefault>
       <w:rPr>
-        <w:rFonts w:asciiTheme="minorHAnsi" w:hAnsiTheme="minorHAnsi" w:eastAsiaTheme="minorHAnsi" w:cstheme="minorBidi"/>
+        <w:rFonts w:asciiTheme="minorHAnsi" w:eastAsiaTheme="minorHAnsi" w:hAnsiTheme="minorHAnsi" w:cstheme="minorBidi"/>
         <w:sz w:val="22"/>
         <w:szCs w:val="22"/>
         <w:lang w:val="en-US" w:eastAsia="en-US" w:bidi="ar-SA"/>
@@ -70,17 +62,17 @@
       </w:pPr>
     </w:pPrDefault>
   </w:docDefaults>
-  <w:latentStyles w:defLockedState="0" w:defUIPriority="99" w:defSemiHidden="0" w:defUnhideWhenUsed="0" w:defQFormat="0" w:count="371">
+  <w:latentStyles w:defLockedState="0" w:defUIPriority="99" w:defSemiHidden="0" w:defUnhideWhenUsed="0" w:defQFormat="0" w:count="376">
     <w:lsdException w:name="Normal" w:uiPriority="0" w:qFormat="1"/>
     <w:lsdException w:name="heading 1" w:uiPriority="9" w:qFormat="1"/>
-    <w:lsdException w:name="heading 2" w:uiPriority="9" w:semiHidden="1" w:unhideWhenUsed="1" w:qFormat="1"/>
-    <w:lsdException w:name="heading 3" w:uiPriority="9" w:semiHidden="1" w:unhideWhenUsed="1" w:qFormat="1"/>
-    <w:lsdException w:name="heading 4" w:uiPriority="9" w:semiHidden="1" w:unhideWhenUsed="1" w:qFormat="1"/>
-    <w:lsdException w:name="heading 5" w:uiPriority="9" w:semiHidden="1" w:unhideWhenUsed="1" w:qFormat="1"/>
-    <w:lsdException w:name="heading 6" w:uiPriority="9" w:semiHidden="1" w:unhideWhenUsed="1" w:qFormat="1"/>
-    <w:lsdException w:name="heading 7" w:uiPriority="9" w:semiHidden="1" w:unhideWhenUsed="1" w:qFormat="1"/>
-    <w:lsdException w:name="heading 8" w:uiPriority="9" w:semiHidden="1" w:unhideWhenUsed="1" w:qFormat="1"/>
-    <w:lsdException w:name="heading 9" w:uiPriority="9" w:semiHidden="1" w:unhideWhenUsed="1" w:qFormat="1"/>
+    <w:lsdException w:name="heading 2" w:semiHidden="1" w:uiPriority="9" w:unhideWhenUsed="1" w:qFormat="1"/>
+    <w:lsdException w:name="heading 3" w:semiHidden="1" w:uiPriority="9" w:unhideWhenUsed="1" w:qFormat="1"/>
+    <w:lsdException w:name="heading 4" w:semiHidden="1" w:uiPriority="9" w:unhideWhenUsed="1" w:qFormat="1"/>
+    <w:lsdException w:name="heading 5" w:semiHidden="1" w:uiPriority="9" w:unhideWhenUsed="1" w:qFormat="1"/>
+    <w:lsdException w:name="heading 6" w:semiHidden="1" w:uiPriority="9" w:unhideWhenUsed="1" w:qFormat="1"/>
+    <w:lsdException w:name="heading 7" w:semiHidden="1" w:uiPriority="9" w:unhideWhenUsed="1" w:qFormat="1"/>
+    <w:lsdException w:name="heading 8" w:semiHidden="1" w:uiPriority="9" w:unhideWhenUsed="1" w:qFormat="1"/>
+    <w:lsdException w:name="heading 9" w:semiHidden="1" w:uiPriority="9" w:unhideWhenUsed="1" w:qFormat="1"/>
     <w:lsdException w:name="index 1" w:semiHidden="1" w:unhideWhenUsed="1"/>
     <w:lsdException w:name="index 2" w:semiHidden="1" w:unhideWhenUsed="1"/>
     <w:lsdException w:name="index 3" w:semiHidden="1" w:unhideWhenUsed="1"/>
@@ -90,22 +82,22 @@
     <w:lsdException w:name="index 7" w:semiHidden="1" w:unhideWhenUsed="1"/>
     <w:lsdException w:name="index 8" w:semiHidden="1" w:unhideWhenUsed="1"/>
     <w:lsdException w:name="index 9" w:semiHidden="1" w:unhideWhenUsed="1"/>
-    <w:lsdException w:name="toc 1" w:uiPriority="39" w:semiHidden="1" w:unhideWhenUsed="1"/>
-    <w:lsdException w:name="toc 2" w:uiPriority="39" w:semiHidden="1" w:unhideWhenUsed="1"/>
-    <w:lsdException w:name="toc 3" w:uiPriority="39" w:semiHidden="1" w:unhideWhenUsed="1"/>
-    <w:lsdException w:name="toc 4" w:uiPriority="39" w:semiHidden="1" w:unhideWhenUsed="1"/>
-    <w:lsdException w:name="toc 5" w:uiPriority="39" w:semiHidden="1" w:unhideWhenUsed="1"/>
-    <w:lsdException w:name="toc 6" w:uiPriority="39" w:semiHidden="1" w:unhideWhenUsed="1"/>
-    <w:lsdException w:name="toc 7" w:uiPriority="39" w:semiHidden="1" w:unhideWhenUsed="1"/>
-    <w:lsdException w:name="toc 8" w:uiPriority="39" w:semiHidden="1" w:unhideWhenUsed="1"/>
-    <w:lsdException w:name="toc 9" w:uiPriority="39" w:semiHidden="1" w:unhideWhenUsed="1"/>
+    <w:lsdException w:name="toc 1" w:semiHidden="1" w:uiPriority="39" w:unhideWhenUsed="1"/>
+    <w:lsdException w:name="toc 2" w:semiHidden="1" w:uiPriority="39" w:unhideWhenUsed="1"/>
+    <w:lsdException w:name="toc 3" w:semiHidden="1" w:uiPriority="39" w:unhideWhenUsed="1"/>
+    <w:lsdException w:name="toc 4" w:semiHidden="1" w:uiPriority="39" w:unhideWhenUsed="1"/>
+    <w:lsdException w:name="toc 5" w:semiHidden="1" w:uiPriority="39" w:unhideWhenUsed="1"/>
+    <w:lsdException w:name="toc 6" w:semiHidden="1" w:uiPriority="39" w:unhideWhenUsed="1"/>
+    <w:lsdException w:name="toc 7" w:semiHidden="1" w:uiPriority="39" w:unhideWhenUsed="1"/>
+    <w:lsdException w:name="toc 8" w:semiHidden="1" w:uiPriority="39" w:unhideWhenUsed="1"/>
+    <w:lsdException w:name="toc 9" w:semiHidden="1" w:uiPriority="39" w:unhideWhenUsed="1"/>
     <w:lsdException w:name="Normal Indent" w:semiHidden="1" w:unhideWhenUsed="1"/>
     <w:lsdException w:name="footnote text" w:semiHidden="1" w:unhideWhenUsed="1"/>
     <w:lsdException w:name="annotation text" w:semiHidden="1" w:unhideWhenUsed="1"/>
     <w:lsdException w:name="header" w:semiHidden="1" w:unhideWhenUsed="1"/>
     <w:lsdException w:name="footer" w:semiHidden="1" w:unhideWhenUsed="1"/>
     <w:lsdException w:name="index heading" w:semiHidden="1" w:unhideWhenUsed="1"/>
-    <w:lsdException w:name="caption" w:uiPriority="35" w:semiHidden="1" w:unhideWhenUsed="1" w:qFormat="1"/>
+    <w:lsdException w:name="caption" w:semiHidden="1" w:uiPriority="35" w:unhideWhenUsed="1" w:qFormat="1"/>
     <w:lsdException w:name="table of figures" w:semiHidden="1" w:unhideWhenUsed="1"/>
     <w:lsdException w:name="envelope address" w:semiHidden="1" w:unhideWhenUsed="1"/>
     <w:lsdException w:name="envelope return" w:semiHidden="1" w:unhideWhenUsed="1"/>
@@ -136,7 +128,7 @@
     <w:lsdException w:name="Title" w:uiPriority="10" w:qFormat="1"/>
     <w:lsdException w:name="Closing" w:semiHidden="1" w:unhideWhenUsed="1"/>
     <w:lsdException w:name="Signature" w:semiHidden="1" w:unhideWhenUsed="1"/>
-    <w:lsdException w:name="Default Paragraph Font" w:uiPriority="1" w:semiHidden="1" w:unhideWhenUsed="1"/>
+    <w:lsdException w:name="Default Paragraph Font" w:semiHidden="1" w:uiPriority="1" w:unhideWhenUsed="1"/>
     <w:lsdException w:name="Body Text" w:semiHidden="1" w:unhideWhenUsed="1"/>
     <w:lsdException w:name="Body Text Indent" w:semiHidden="1" w:unhideWhenUsed="1"/>
     <w:lsdException w:name="List Continue" w:semiHidden="1" w:unhideWhenUsed="1"/>
@@ -336,8 +328,8 @@
     <w:lsdException w:name="Subtle Reference" w:uiPriority="31" w:qFormat="1"/>
     <w:lsdException w:name="Intense Reference" w:uiPriority="32" w:qFormat="1"/>
     <w:lsdException w:name="Book Title" w:uiPriority="33" w:qFormat="1"/>
-    <w:lsdException w:name="Bibliography" w:uiPriority="37" w:semiHidden="1" w:unhideWhenUsed="1"/>
-    <w:lsdException w:name="TOC Heading" w:uiPriority="39" w:semiHidden="1" w:unhideWhenUsed="1" w:qFormat="1"/>
+    <w:lsdException w:name="Bibliography" w:semiHidden="1" w:uiPriority="37" w:unhideWhenUsed="1"/>
+    <w:lsdException w:name="TOC Heading" w:semiHidden="1" w:uiPriority="39" w:unhideWhenUsed="1" w:qFormat="1"/>
     <w:lsdException w:name="Plain Table 1" w:uiPriority="41"/>
     <w:lsdException w:name="Plain Table 2" w:uiPriority="42"/>
     <w:lsdException w:name="Plain Table 3" w:uiPriority="43"/>
@@ -442,18 +434,23 @@
     <w:lsdException w:name="List Table 5 Dark Accent 6" w:uiPriority="50"/>
     <w:lsdException w:name="List Table 6 Colorful Accent 6" w:uiPriority="51"/>
     <w:lsdException w:name="List Table 7 Colorful Accent 6" w:uiPriority="52"/>
+    <w:lsdException w:name="Mention" w:semiHidden="1" w:unhideWhenUsed="1"/>
+    <w:lsdException w:name="Smart Hyperlink" w:semiHidden="1" w:unhideWhenUsed="1"/>
+    <w:lsdException w:name="Hashtag" w:semiHidden="1" w:unhideWhenUsed="1"/>
+    <w:lsdException w:name="Unresolved Mention" w:semiHidden="1" w:unhideWhenUsed="1"/>
+    <w:lsdException w:name="Smart Link" w:semiHidden="1" w:unhideWhenUsed="1"/>
   </w:latentStyles>
-  <w:style w:type="paragraph" w:styleId="Normal" w:default="1">
+  <w:style w:type="paragraph" w:default="1" w:styleId="Normal">
     <w:name w:val="Normal"/>
     <w:qFormat/>
   </w:style>
-  <w:style w:type="character" w:styleId="DefaultParagraphFont" w:default="1">
+  <w:style w:type="character" w:default="1" w:styleId="DefaultParagraphFont">
     <w:name w:val="Default Paragraph Font"/>
     <w:uiPriority w:val="1"/>
     <w:semiHidden/>
     <w:unhideWhenUsed/>
   </w:style>
-  <w:style w:type="table" w:styleId="TableNormal" w:default="1">
+  <w:style w:type="table" w:default="1" w:styleId="TableNormal">
     <w:name w:val="Normal Table"/>
     <w:uiPriority w:val="99"/>
     <w:semiHidden/>
@@ -468,18 +465,18 @@
       </w:tblCellMar>
     </w:tblPr>
   </w:style>
-  <w:style w:type="numbering" w:styleId="NoList" w:default="1">
+  <w:style w:type="numbering" w:default="1" w:styleId="NoList">
     <w:name w:val="No List"/>
     <w:uiPriority w:val="99"/>
     <w:semiHidden/>
     <w:unhideWhenUsed/>
   </w:style>
-  <w:style xmlns:w14="http://schemas.microsoft.com/office/word/2010/wordml" xmlns:mc="http://schemas.openxmlformats.org/markup-compatibility/2006" xmlns:w="http://schemas.openxmlformats.org/wordprocessingml/2006/main" w:type="character" w:styleId="Hyperlink" mc:Ignorable="w14">
-    <w:name xmlns:w="http://schemas.openxmlformats.org/wordprocessingml/2006/main" w:val="Hyperlink"/>
-    <w:basedOn xmlns:w="http://schemas.openxmlformats.org/wordprocessingml/2006/main" w:val="DefaultParagraphFont"/>
-    <w:uiPriority xmlns:w="http://schemas.openxmlformats.org/wordprocessingml/2006/main" w:val="99"/>
-    <w:unhideWhenUsed xmlns:w="http://schemas.openxmlformats.org/wordprocessingml/2006/main"/>
-    <w:rPr xmlns:w="http://schemas.openxmlformats.org/wordprocessingml/2006/main">
+  <w:style w:type="character" w:styleId="Hyperlink">
+    <w:name w:val="Hyperlink"/>
+    <w:basedOn w:val="DefaultParagraphFont"/>
+    <w:uiPriority w:val="99"/>
+    <w:unhideWhenUsed/>
+    <w:rPr>
       <w:color w:val="0563C1" w:themeColor="hyperlink"/>
       <w:u w:val="single"/>
     </w:rPr>

--- a/Computing Practice - comp1004/References.docx
+++ b/Computing Practice - comp1004/References.docx
@@ -3,21 +3,34 @@
 <w:document xmlns:wpc="http://schemas.microsoft.com/office/word/2010/wordprocessingCanvas" xmlns:cx="http://schemas.microsoft.com/office/drawing/2014/chartex" xmlns:cx1="http://schemas.microsoft.com/office/drawing/2015/9/8/chartex" xmlns:cx2="http://schemas.microsoft.com/office/drawing/2015/10/21/chartex" xmlns:cx3="http://schemas.microsoft.com/office/drawing/2016/5/9/chartex" xmlns:cx4="http://schemas.microsoft.com/office/drawing/2016/5/10/chartex" xmlns:cx5="http://schemas.microsoft.com/office/drawing/2016/5/11/chartex" xmlns:cx6="http://schemas.microsoft.com/office/drawing/2016/5/12/chartex" xmlns:cx7="http://schemas.microsoft.com/office/drawing/2016/5/13/chartex" xmlns:cx8="http://schemas.microsoft.com/office/drawing/2016/5/14/chartex" xmlns:mc="http://schemas.openxmlformats.org/markup-compatibility/2006" xmlns:aink="http://schemas.microsoft.com/office/drawing/2016/ink" xmlns:am3d="http://schemas.microsoft.com/office/drawing/2017/model3d" xmlns:o="urn:schemas-microsoft-com:office:office" xmlns:oel="http://schemas.microsoft.com/office/2019/extlst" xmlns:r="http://schemas.openxmlformats.org/officeDocument/2006/relationships" xmlns:m="http://schemas.openxmlformats.org/officeDocument/2006/math" xmlns:v="urn:schemas-microsoft-com:vml" xmlns:wp14="http://schemas.microsoft.com/office/word/2010/wordprocessingDrawing" xmlns:wp="http://schemas.openxmlformats.org/drawingml/2006/wordprocessingDrawing" xmlns:w10="urn:schemas-microsoft-com:office:word" xmlns:w="http://schemas.openxmlformats.org/wordprocessingml/2006/main" xmlns:w14="http://schemas.microsoft.com/office/word/2010/wordml" xmlns:w15="http://schemas.microsoft.com/office/word/2012/wordml" xmlns:w16cex="http://schemas.microsoft.com/office/word/2018/wordml/cex" xmlns:w16cid="http://schemas.microsoft.com/office/word/2016/wordml/cid" xmlns:w16="http://schemas.microsoft.com/office/word/2018/wordml" xmlns:w16sdtdh="http://schemas.microsoft.com/office/word/2020/wordml/sdtdatahash" xmlns:w16se="http://schemas.microsoft.com/office/word/2015/wordml/symex" xmlns:wpg="http://schemas.microsoft.com/office/word/2010/wordprocessingGroup" xmlns:wpi="http://schemas.microsoft.com/office/word/2010/wordprocessingInk" xmlns:wne="http://schemas.microsoft.com/office/word/2006/wordml" xmlns:wps="http://schemas.microsoft.com/office/word/2010/wordprocessingShape" mc:Ignorable="w14 w15 w16se w16cid w16 w16cex w16sdtdh wp14">
   <w:body>
     <w:p>
-      <w:hyperlink r:id="rId4" w:anchor=":~:text=b.-,The%20global%20video%20game%20market%20size%20was%20estimated%20at%20USD,USD%20583.69%20billion%20by%202030">
-        <w:r>
-          <w:rPr>
-            <w:rStyle w:val="Hyperlink"/>
-          </w:rPr>
-          <w:t>https://www.grandviewresearch.com/industry-analysis/video-game-market#:~:text=b.-,The%20global%20video%20game%20market%20size%20was%20estimated%20at%20USD,USD%20583.69%20billion%20by%202030</w:t>
-        </w:r>
-      </w:hyperlink>
+      <w:r>
+        <w:fldChar w:fldCharType="begin"/>
+      </w:r>
+      <w:r>
+        <w:instrText>HYPERLINK "https://www.grandviewresearch.com/industry-analysis/video-game-market" \l ":~:text=b.-,The%20global%20video%20game%20market%20size%20was%20estimated%20at%20USD,USD%20583.69%20billion%20by%202030" \h</w:instrText>
+      </w:r>
+      <w:r>
+        <w:fldChar w:fldCharType="separate"/>
+      </w:r>
+      <w:r>
+        <w:rPr>
+          <w:rStyle w:val="Hyperlink"/>
+        </w:rPr>
+        <w:t>https://www.grandviewresearch.com/industry-analysis/video-game-market#:~:text=b.-,The%20global%20video%20game%20market%20size%20was%20estimated%20at%20USD,USD%20583.69%20billion%20by%202030</w:t>
+      </w:r>
+      <w:r>
+        <w:rPr>
+          <w:rStyle w:val="Hyperlink"/>
+        </w:rPr>
+        <w:fldChar w:fldCharType="end"/>
+      </w:r>
       <w:r>
         <w:t>.</w:t>
       </w:r>
     </w:p>
     <w:p/>
     <w:p>
-      <w:hyperlink r:id="rId5" w:anchor=":~:text=Browser%20gaming%20is%20coming%20back,to%20their%20old%20stomping%20grounds">
+      <w:hyperlink r:id="rId4" w:anchor=":~:text=Browser%20gaming%20is%20coming%20back,to%20their%20old%20stomping%20grounds">
         <w:r>
           <w:rPr>
             <w:rStyle w:val="Hyperlink"/>
@@ -34,6 +47,41 @@
         <w:t>Image by &lt;a href="https://www.freepik.com/free-vector/golf-course-background-flat-style_1919426.htm#query=golf%20background&amp;position=41&amp;from_view=keyword&amp;track=ais&amp;uuid=f2dc8c45-f52d-4586-a55e-5add2ed5af16"&gt;Freepik&lt;/a&gt;</w:t>
       </w:r>
     </w:p>
+    <w:p/>
+    <w:p>
+      <w:r>
+        <w:t>Bliss by Luke Bergs | https://soundcloud.com/bergscloud/</w:t>
+      </w:r>
+    </w:p>
+    <w:p>
+      <w:r>
+        <w:t>Creative Commons - Attribution-</w:t>
+      </w:r>
+      <w:proofErr w:type="spellStart"/>
+      <w:r>
+        <w:t>ShareAlike</w:t>
+      </w:r>
+      <w:proofErr w:type="spellEnd"/>
+      <w:r>
+        <w:t xml:space="preserve"> 3.0 </w:t>
+      </w:r>
+      <w:proofErr w:type="spellStart"/>
+      <w:r>
+        <w:t>Unported</w:t>
+      </w:r>
+      <w:proofErr w:type="spellEnd"/>
+    </w:p>
+    <w:p>
+      <w:r>
+        <w:t>https://creativecommons.org/licenses/by-sa/3.0/</w:t>
+      </w:r>
+    </w:p>
+    <w:p>
+      <w:r>
+        <w:t>Music promoted by https://www.chosic.com/free-music/all/</w:t>
+      </w:r>
+    </w:p>
+    <w:p/>
     <w:p/>
     <w:sectPr>
       <w:pgSz w:w="12240" w:h="15840"/>

--- a/Computing Practice - comp1004/References.docx
+++ b/Computing Practice - comp1004/References.docx
@@ -1,6 +1,6 @@
 
 <file path=word/document.xml><?xml version="1.0" encoding="utf-8"?>
-<w:document xmlns:wpc="http://schemas.microsoft.com/office/word/2010/wordprocessingCanvas" xmlns:cx="http://schemas.microsoft.com/office/drawing/2014/chartex" xmlns:cx1="http://schemas.microsoft.com/office/drawing/2015/9/8/chartex" xmlns:cx2="http://schemas.microsoft.com/office/drawing/2015/10/21/chartex" xmlns:cx3="http://schemas.microsoft.com/office/drawing/2016/5/9/chartex" xmlns:cx4="http://schemas.microsoft.com/office/drawing/2016/5/10/chartex" xmlns:cx5="http://schemas.microsoft.com/office/drawing/2016/5/11/chartex" xmlns:cx6="http://schemas.microsoft.com/office/drawing/2016/5/12/chartex" xmlns:cx7="http://schemas.microsoft.com/office/drawing/2016/5/13/chartex" xmlns:cx8="http://schemas.microsoft.com/office/drawing/2016/5/14/chartex" xmlns:mc="http://schemas.openxmlformats.org/markup-compatibility/2006" xmlns:aink="http://schemas.microsoft.com/office/drawing/2016/ink" xmlns:am3d="http://schemas.microsoft.com/office/drawing/2017/model3d" xmlns:o="urn:schemas-microsoft-com:office:office" xmlns:oel="http://schemas.microsoft.com/office/2019/extlst" xmlns:r="http://schemas.openxmlformats.org/officeDocument/2006/relationships" xmlns:m="http://schemas.openxmlformats.org/officeDocument/2006/math" xmlns:v="urn:schemas-microsoft-com:vml" xmlns:wp14="http://schemas.microsoft.com/office/word/2010/wordprocessingDrawing" xmlns:wp="http://schemas.openxmlformats.org/drawingml/2006/wordprocessingDrawing" xmlns:w10="urn:schemas-microsoft-com:office:word" xmlns:w="http://schemas.openxmlformats.org/wordprocessingml/2006/main" xmlns:w14="http://schemas.microsoft.com/office/word/2010/wordml" xmlns:w15="http://schemas.microsoft.com/office/word/2012/wordml" xmlns:w16cex="http://schemas.microsoft.com/office/word/2018/wordml/cex" xmlns:w16cid="http://schemas.microsoft.com/office/word/2016/wordml/cid" xmlns:w16="http://schemas.microsoft.com/office/word/2018/wordml" xmlns:w16sdtdh="http://schemas.microsoft.com/office/word/2020/wordml/sdtdatahash" xmlns:w16se="http://schemas.microsoft.com/office/word/2015/wordml/symex" xmlns:wpg="http://schemas.microsoft.com/office/word/2010/wordprocessingGroup" xmlns:wpi="http://schemas.microsoft.com/office/word/2010/wordprocessingInk" xmlns:wne="http://schemas.microsoft.com/office/word/2006/wordml" xmlns:wps="http://schemas.microsoft.com/office/word/2010/wordprocessingShape" mc:Ignorable="w14 w15 w16se w16cid w16 w16cex w16sdtdh wp14">
+<w:document xmlns:wpc="http://schemas.microsoft.com/office/word/2010/wordprocessingCanvas" xmlns:cx="http://schemas.microsoft.com/office/drawing/2014/chartex" xmlns:cx1="http://schemas.microsoft.com/office/drawing/2015/9/8/chartex" xmlns:cx2="http://schemas.microsoft.com/office/drawing/2015/10/21/chartex" xmlns:cx3="http://schemas.microsoft.com/office/drawing/2016/5/9/chartex" xmlns:cx4="http://schemas.microsoft.com/office/drawing/2016/5/10/chartex" xmlns:cx5="http://schemas.microsoft.com/office/drawing/2016/5/11/chartex" xmlns:cx6="http://schemas.microsoft.com/office/drawing/2016/5/12/chartex" xmlns:cx7="http://schemas.microsoft.com/office/drawing/2016/5/13/chartex" xmlns:cx8="http://schemas.microsoft.com/office/drawing/2016/5/14/chartex" xmlns:mc="http://schemas.openxmlformats.org/markup-compatibility/2006" xmlns:aink="http://schemas.microsoft.com/office/drawing/2016/ink" xmlns:am3d="http://schemas.microsoft.com/office/drawing/2017/model3d" xmlns:o="urn:schemas-microsoft-com:office:office" xmlns:oel="http://schemas.microsoft.com/office/2019/extlst" xmlns:r="http://schemas.openxmlformats.org/officeDocument/2006/relationships" xmlns:m="http://schemas.openxmlformats.org/officeDocument/2006/math" xmlns:v="urn:schemas-microsoft-com:vml" xmlns:wp14="http://schemas.microsoft.com/office/word/2010/wordprocessingDrawing" xmlns:wp="http://schemas.openxmlformats.org/drawingml/2006/wordprocessingDrawing" xmlns:w10="urn:schemas-microsoft-com:office:word" xmlns:w="http://schemas.openxmlformats.org/wordprocessingml/2006/main" xmlns:w14="http://schemas.microsoft.com/office/word/2010/wordml" xmlns:w15="http://schemas.microsoft.com/office/word/2012/wordml" xmlns:w16cex="http://schemas.microsoft.com/office/word/2018/wordml/cex" xmlns:w16cid="http://schemas.microsoft.com/office/word/2016/wordml/cid" xmlns:w16="http://schemas.microsoft.com/office/word/2018/wordml" xmlns:w16du="http://schemas.microsoft.com/office/word/2023/wordml/word16du" xmlns:w16sdtdh="http://schemas.microsoft.com/office/word/2020/wordml/sdtdatahash" xmlns:w16se="http://schemas.microsoft.com/office/word/2015/wordml/symex" xmlns:wpg="http://schemas.microsoft.com/office/word/2010/wordprocessingGroup" xmlns:wpi="http://schemas.microsoft.com/office/word/2010/wordprocessingInk" xmlns:wne="http://schemas.microsoft.com/office/word/2006/wordml" xmlns:wps="http://schemas.microsoft.com/office/word/2010/wordprocessingShape" mc:Ignorable="w14 w15 w16se w16cid w16 w16cex w16sdtdh w16du wp14">
   <w:body>
     <w:p>
       <w:r>
@@ -47,6 +47,16 @@
         <w:t>Image by &lt;a href="https://www.freepik.com/free-vector/golf-course-background-flat-style_1919426.htm#query=golf%20background&amp;position=41&amp;from_view=keyword&amp;track=ais&amp;uuid=f2dc8c45-f52d-4586-a55e-5add2ed5af16"&gt;Freepik&lt;/a&gt;</w:t>
       </w:r>
     </w:p>
+    <w:p>
+      <w:hyperlink r:id="rId5" w:history="1">
+        <w:r>
+          <w:rPr>
+            <w:rStyle w:val="Hyperlink"/>
+          </w:rPr>
+          <w:t>https://pixabay.com/sound-effects/success-fanfare-trumpets-6185/</w:t>
+        </w:r>
+      </w:hyperlink>
+    </w:p>
     <w:p/>
     <w:p>
       <w:r>
@@ -78,10 +88,35 @@
     </w:p>
     <w:p>
       <w:r>
-        <w:t>Music promoted by https://www.chosic.com/free-music/all/</w:t>
-      </w:r>
+        <w:t xml:space="preserve">Music promoted by </w:t>
+      </w:r>
+      <w:proofErr w:type="gramStart"/>
+      <w:r>
+        <w:t>https://www.chosic.com/free-music/all/</w:t>
+      </w:r>
+      <w:proofErr w:type="gramEnd"/>
     </w:p>
     <w:p/>
+    <w:p>
+      <w:hyperlink r:id="rId6" w:history="1">
+        <w:r>
+          <w:rPr>
+            <w:rStyle w:val="Hyperlink"/>
+          </w:rPr>
+          <w:t>https://pixabay.com/sound-effects/sand-step-87182/</w:t>
+        </w:r>
+      </w:hyperlink>
+    </w:p>
+    <w:p>
+      <w:hyperlink r:id="rId7" w:history="1">
+        <w:r>
+          <w:rPr>
+            <w:rStyle w:val="Hyperlink"/>
+          </w:rPr>
+          <w:t>https://pixabay.com/sound-effects/splash-by-blaukreuz-6261/</w:t>
+        </w:r>
+      </w:hyperlink>
+    </w:p>
     <w:p/>
     <w:sectPr>
       <w:pgSz w:w="12240" w:h="15840"/>
@@ -94,7 +129,7 @@
 </file>
 
 <file path=word/styles.xml><?xml version="1.0" encoding="utf-8"?>
-<w:styles xmlns:mc="http://schemas.openxmlformats.org/markup-compatibility/2006" xmlns:r="http://schemas.openxmlformats.org/officeDocument/2006/relationships" xmlns:w="http://schemas.openxmlformats.org/wordprocessingml/2006/main" xmlns:w14="http://schemas.microsoft.com/office/word/2010/wordml" xmlns:w15="http://schemas.microsoft.com/office/word/2012/wordml" xmlns:w16cex="http://schemas.microsoft.com/office/word/2018/wordml/cex" xmlns:w16cid="http://schemas.microsoft.com/office/word/2016/wordml/cid" xmlns:w16="http://schemas.microsoft.com/office/word/2018/wordml" xmlns:w16sdtdh="http://schemas.microsoft.com/office/word/2020/wordml/sdtdatahash" xmlns:w16se="http://schemas.microsoft.com/office/word/2015/wordml/symex" mc:Ignorable="w14 w15 w16se w16cid w16 w16cex w16sdtdh">
+<w:styles xmlns:mc="http://schemas.openxmlformats.org/markup-compatibility/2006" xmlns:r="http://schemas.openxmlformats.org/officeDocument/2006/relationships" xmlns:w="http://schemas.openxmlformats.org/wordprocessingml/2006/main" xmlns:w14="http://schemas.microsoft.com/office/word/2010/wordml" xmlns:w15="http://schemas.microsoft.com/office/word/2012/wordml" xmlns:w16cex="http://schemas.microsoft.com/office/word/2018/wordml/cex" xmlns:w16cid="http://schemas.microsoft.com/office/word/2016/wordml/cid" xmlns:w16="http://schemas.microsoft.com/office/word/2018/wordml" xmlns:w16du="http://schemas.microsoft.com/office/word/2023/wordml/word16du" xmlns:w16sdtdh="http://schemas.microsoft.com/office/word/2020/wordml/sdtdatahash" xmlns:w16se="http://schemas.microsoft.com/office/word/2015/wordml/symex" mc:Ignorable="w14 w15 w16se w16cid w16 w16cex w16sdtdh w16du">
   <w:docDefaults>
     <w:rPrDefault>
       <w:rPr>
@@ -529,6 +564,18 @@
       <w:u w:val="single"/>
     </w:rPr>
   </w:style>
+  <w:style w:type="character" w:styleId="UnresolvedMention">
+    <w:name w:val="Unresolved Mention"/>
+    <w:basedOn w:val="DefaultParagraphFont"/>
+    <w:uiPriority w:val="99"/>
+    <w:semiHidden/>
+    <w:unhideWhenUsed/>
+    <w:rsid w:val="00DA4B26"/>
+    <w:rPr>
+      <w:color w:val="605E5C"/>
+      <w:shd w:val="clear" w:color="auto" w:fill="E1DFDD"/>
+    </w:rPr>
+  </w:style>
 </w:styles>
 </file>
 

--- a/Computing Practice - comp1004/References.docx
+++ b/Computing Practice - comp1004/References.docx
@@ -47,76 +47,171 @@
         <w:t>Image by &lt;a href="https://www.freepik.com/free-vector/golf-course-background-flat-style_1919426.htm#query=golf%20background&amp;position=41&amp;from_view=keyword&amp;track=ais&amp;uuid=f2dc8c45-f52d-4586-a55e-5add2ed5af16"&gt;Freepik&lt;/a&gt;</w:t>
       </w:r>
     </w:p>
-    <w:p>
+    <w:p/>
+    <w:p>
+      <w:pPr>
+        <w:rPr>
+          <w:color w:val="0563C1" w:themeColor="hyperlink"/>
+          <w:u w:val="single"/>
+        </w:rPr>
+      </w:pPr>
       <w:hyperlink r:id="rId5" w:history="1">
         <w:r>
           <w:rPr>
             <w:rStyle w:val="Hyperlink"/>
           </w:rPr>
-          <w:t>https://pixabay.com/sound-effects/success-fanfare-trumpets-6185/</w:t>
+          <w:t>https://pixabay.com/sound-eff</w:t>
+        </w:r>
+        <w:r>
+          <w:rPr>
+            <w:rStyle w:val="Hyperlink"/>
+          </w:rPr>
+          <w:t>e</w:t>
+        </w:r>
+        <w:r>
+          <w:rPr>
+            <w:rStyle w:val="Hyperlink"/>
+          </w:rPr>
+          <w:t>cts/success-fanfare-trumpets-6185/</w:t>
         </w:r>
       </w:hyperlink>
     </w:p>
+    <w:p>
+      <w:r>
+        <w:t>Bliss by Luke Bergs | https://soundcloud.com/bergscloud/</w:t>
+      </w:r>
+    </w:p>
+    <w:p>
+      <w:r>
+        <w:t>Creative Commons - Attribution-</w:t>
+      </w:r>
+      <w:proofErr w:type="spellStart"/>
+      <w:r>
+        <w:t>ShareAlike</w:t>
+      </w:r>
+      <w:proofErr w:type="spellEnd"/>
+      <w:r>
+        <w:t xml:space="preserve"> 3.0 </w:t>
+      </w:r>
+      <w:proofErr w:type="spellStart"/>
+      <w:r>
+        <w:t>Unported</w:t>
+      </w:r>
+      <w:proofErr w:type="spellEnd"/>
+    </w:p>
+    <w:p>
+      <w:r>
+        <w:t>https://creativecommons.org/licenses/by-sa/3.0/</w:t>
+      </w:r>
+    </w:p>
+    <w:p>
+      <w:r>
+        <w:t xml:space="preserve">Music promoted by </w:t>
+      </w:r>
+      <w:proofErr w:type="gramStart"/>
+      <w:r>
+        <w:t>https://www.chosic.com/free-music/all/</w:t>
+      </w:r>
+      <w:proofErr w:type="gramEnd"/>
+    </w:p>
+    <w:p>
+      <w:pPr>
+        <w:rPr>
+          <w:color w:val="0563C1" w:themeColor="hyperlink"/>
+          <w:u w:val="single"/>
+        </w:rPr>
+      </w:pPr>
+      <w:hyperlink r:id="rId6" w:history="1">
+        <w:r>
+          <w:rPr>
+            <w:rStyle w:val="Hyperlink"/>
+          </w:rPr>
+          <w:t>https://pixabay.com/s</w:t>
+        </w:r>
+        <w:r>
+          <w:rPr>
+            <w:rStyle w:val="Hyperlink"/>
+          </w:rPr>
+          <w:t>o</w:t>
+        </w:r>
+        <w:r>
+          <w:rPr>
+            <w:rStyle w:val="Hyperlink"/>
+          </w:rPr>
+          <w:t>und-effects/sand-step-87182/</w:t>
+        </w:r>
+      </w:hyperlink>
+    </w:p>
+    <w:p>
+      <w:pPr>
+        <w:rPr>
+          <w:rStyle w:val="Hyperlink"/>
+        </w:rPr>
+      </w:pPr>
+      <w:hyperlink r:id="rId7" w:history="1">
+        <w:r>
+          <w:rPr>
+            <w:rStyle w:val="Hyperlink"/>
+          </w:rPr>
+          <w:t>https://pixabay.com/soun</w:t>
+        </w:r>
+        <w:r>
+          <w:rPr>
+            <w:rStyle w:val="Hyperlink"/>
+          </w:rPr>
+          <w:t>d</w:t>
+        </w:r>
+        <w:r>
+          <w:rPr>
+            <w:rStyle w:val="Hyperlink"/>
+          </w:rPr>
+          <w:t>-effects/splash-by-blaukreuz-6261/</w:t>
+        </w:r>
+      </w:hyperlink>
+    </w:p>
+    <w:p>
+      <w:hyperlink r:id="rId8" w:history="1">
+        <w:r>
+          <w:rPr>
+            <w:rStyle w:val="Hyperlink"/>
+          </w:rPr>
+          <w:t>https://freesound.org/people/Gareth_H/sounds/365790/</w:t>
+        </w:r>
+      </w:hyperlink>
+    </w:p>
+    <w:p>
+      <w:hyperlink r:id="rId9" w:history="1">
+        <w:r>
+          <w:rPr>
+            <w:rStyle w:val="Hyperlink"/>
+          </w:rPr>
+          <w:t>https://freesound.org/people/Jellytots_Julie/sounds/654550/</w:t>
+        </w:r>
+      </w:hyperlink>
+    </w:p>
+    <w:p>
+      <w:hyperlink r:id="rId10" w:history="1">
+        <w:r>
+          <w:rPr>
+            <w:rStyle w:val="Hyperlink"/>
+          </w:rPr>
+          <w:t>https://freesound.org/people/zolopher/sounds/75217/</w:t>
+        </w:r>
+      </w:hyperlink>
+    </w:p>
+    <w:p>
+      <w:hyperlink r:id="rId11" w:history="1">
+        <w:r>
+          <w:rPr>
+            <w:rStyle w:val="Hyperlink"/>
+          </w:rPr>
+          <w:t>https://freesound.org/people/klankbeeld/sounds/667433/</w:t>
+        </w:r>
+      </w:hyperlink>
+    </w:p>
     <w:p/>
-    <w:p>
-      <w:r>
-        <w:t>Bliss by Luke Bergs | https://soundcloud.com/bergscloud/</w:t>
-      </w:r>
-    </w:p>
-    <w:p>
-      <w:r>
-        <w:t>Creative Commons - Attribution-</w:t>
-      </w:r>
-      <w:proofErr w:type="spellStart"/>
-      <w:r>
-        <w:t>ShareAlike</w:t>
-      </w:r>
-      <w:proofErr w:type="spellEnd"/>
-      <w:r>
-        <w:t xml:space="preserve"> 3.0 </w:t>
-      </w:r>
-      <w:proofErr w:type="spellStart"/>
-      <w:r>
-        <w:t>Unported</w:t>
-      </w:r>
-      <w:proofErr w:type="spellEnd"/>
-    </w:p>
-    <w:p>
-      <w:r>
-        <w:t>https://creativecommons.org/licenses/by-sa/3.0/</w:t>
-      </w:r>
-    </w:p>
-    <w:p>
-      <w:r>
-        <w:t xml:space="preserve">Music promoted by </w:t>
-      </w:r>
-      <w:proofErr w:type="gramStart"/>
-      <w:r>
-        <w:t>https://www.chosic.com/free-music/all/</w:t>
-      </w:r>
-      <w:proofErr w:type="gramEnd"/>
-    </w:p>
     <w:p/>
-    <w:p>
-      <w:hyperlink r:id="rId6" w:history="1">
-        <w:r>
-          <w:rPr>
-            <w:rStyle w:val="Hyperlink"/>
-          </w:rPr>
-          <w:t>https://pixabay.com/sound-effects/sand-step-87182/</w:t>
-        </w:r>
-      </w:hyperlink>
-    </w:p>
-    <w:p>
-      <w:hyperlink r:id="rId7" w:history="1">
-        <w:r>
-          <w:rPr>
-            <w:rStyle w:val="Hyperlink"/>
-          </w:rPr>
-          <w:t>https://pixabay.com/sound-effects/splash-by-blaukreuz-6261/</w:t>
-        </w:r>
-      </w:hyperlink>
-    </w:p>
+    <w:p/>
     <w:p/>
     <w:sectPr>
       <w:pgSz w:w="12240" w:h="15840"/>
@@ -576,6 +671,35 @@
       <w:shd w:val="clear" w:color="auto" w:fill="E1DFDD"/>
     </w:rPr>
   </w:style>
+  <w:style w:type="character" w:styleId="FollowedHyperlink">
+    <w:name w:val="FollowedHyperlink"/>
+    <w:basedOn w:val="DefaultParagraphFont"/>
+    <w:uiPriority w:val="99"/>
+    <w:semiHidden/>
+    <w:unhideWhenUsed/>
+    <w:rsid w:val="00B60D6A"/>
+    <w:rPr>
+      <w:color w:val="954F72" w:themeColor="followedHyperlink"/>
+      <w:u w:val="single"/>
+    </w:rPr>
+  </w:style>
+  <w:style w:type="paragraph" w:styleId="NormalWeb">
+    <w:name w:val="Normal (Web)"/>
+    <w:basedOn w:val="Normal"/>
+    <w:uiPriority w:val="99"/>
+    <w:semiHidden/>
+    <w:unhideWhenUsed/>
+    <w:rsid w:val="00414C29"/>
+    <w:pPr>
+      <w:spacing w:before="100" w:beforeAutospacing="1" w:after="100" w:afterAutospacing="1" w:line="240" w:lineRule="auto"/>
+    </w:pPr>
+    <w:rPr>
+      <w:rFonts w:ascii="Times New Roman" w:eastAsia="Times New Roman" w:hAnsi="Times New Roman" w:cs="Times New Roman"/>
+      <w:sz w:val="24"/>
+      <w:szCs w:val="24"/>
+      <w:lang w:val="en-GB" w:eastAsia="en-GB"/>
+    </w:rPr>
+  </w:style>
 </w:styles>
 </file>
 
